--- a/lab1/report1.docx
+++ b/lab1/report1.docx
@@ -129,15 +129,18 @@
       </w:r>
     </w:p>
     <w:p>
+      <w:pPr>
+        <w:ind w:firstLine="720"/>
+      </w:pPr>
       <w:r>
         <w:rPr>
           <w:noProof/>
         </w:rPr>
         <w:drawing>
-          <wp:inline distT="0" distB="0" distL="0" distR="0" wp14:anchorId="08EBDD72" wp14:editId="688B582B">
-            <wp:extent cx="2124075" cy="2057400"/>
+          <wp:inline distT="0" distB="0" distL="0" distR="0" wp14:anchorId="72D12EAB" wp14:editId="5DF84CA8">
+            <wp:extent cx="3495675" cy="3409950"/>
             <wp:effectExtent l="0" t="0" r="9525" b="0"/>
-            <wp:docPr id="1" name="Picture 1"/>
+            <wp:docPr id="11" name="Picture 11"/>
             <wp:cNvGraphicFramePr>
               <a:graphicFrameLocks xmlns:a="http://schemas.openxmlformats.org/drawingml/2006/main" noChangeAspect="1"/>
             </wp:cNvGraphicFramePr>
@@ -149,7 +152,7 @@
                     <pic:cNvPicPr/>
                   </pic:nvPicPr>
                   <pic:blipFill>
-                    <a:blip r:embed="rId5"/>
+                    <a:blip r:embed="rId7"/>
                     <a:stretch>
                       <a:fillRect/>
                     </a:stretch>
@@ -157,7 +160,7 @@
                   <pic:spPr>
                     <a:xfrm>
                       <a:off x="0" y="0"/>
-                      <a:ext cx="2124075" cy="2057400"/>
+                      <a:ext cx="3495675" cy="3409950"/>
                     </a:xfrm>
                     <a:prstGeom prst="rect">
                       <a:avLst/>
@@ -221,6 +224,7 @@
         <w:rPr>
           <w:noProof/>
         </w:rPr>
+        <w:lastRenderedPageBreak/>
         <w:drawing>
           <wp:inline distT="0" distB="0" distL="0" distR="0" wp14:anchorId="6D9E8A82" wp14:editId="174708C4">
             <wp:extent cx="5943600" cy="1861820"/>
@@ -237,7 +241,7 @@
                     <pic:cNvPicPr/>
                   </pic:nvPicPr>
                   <pic:blipFill>
-                    <a:blip r:embed="rId6"/>
+                    <a:blip r:embed="rId8"/>
                     <a:stretch>
                       <a:fillRect/>
                     </a:stretch>
@@ -271,7 +275,6 @@
     </w:p>
     <w:p>
       <w:r>
-        <w:lastRenderedPageBreak/>
         <w:t xml:space="preserve">Q2.C)  </w:t>
       </w:r>
       <w:r>
@@ -393,7 +396,7 @@
                     </pic:cNvPicPr>
                   </pic:nvPicPr>
                   <pic:blipFill>
-                    <a:blip r:embed="rId7">
+                    <a:blip r:embed="rId9">
                       <a:extLst>
                         <a:ext uri="{28A0092B-C50C-407E-A947-70E740481C1C}">
                           <a14:useLocalDpi xmlns:a14="http://schemas.microsoft.com/office/drawing/2010/main" val="0"/>
@@ -430,6 +433,7 @@
         <w:rPr>
           <w:noProof/>
         </w:rPr>
+        <w:lastRenderedPageBreak/>
         <w:drawing>
           <wp:inline distT="0" distB="0" distL="0" distR="0" wp14:anchorId="01BABCCF" wp14:editId="73E9F7A2">
             <wp:extent cx="5943600" cy="2622550"/>
@@ -446,7 +450,7 @@
                     <pic:cNvPicPr/>
                   </pic:nvPicPr>
                   <pic:blipFill>
-                    <a:blip r:embed="rId8"/>
+                    <a:blip r:embed="rId10"/>
                     <a:stretch>
                       <a:fillRect/>
                     </a:stretch>
@@ -502,7 +506,6 @@
     </w:p>
     <w:p>
       <w:r>
-        <w:lastRenderedPageBreak/>
         <w:tab/>
         <w:t>L = 10 um</w:t>
       </w:r>
@@ -531,7 +534,7 @@
                     <pic:cNvPicPr/>
                   </pic:nvPicPr>
                   <pic:blipFill>
-                    <a:blip r:embed="rId9"/>
+                    <a:blip r:embed="rId11"/>
                     <a:stretch>
                       <a:fillRect/>
                     </a:stretch>
@@ -591,6 +594,7 @@
     </w:p>
     <w:p>
       <w:r>
+        <w:lastRenderedPageBreak/>
         <w:tab/>
         <w:t>R = 100k, Vout = 1.430 V</w:t>
       </w:r>
@@ -631,7 +635,7 @@
                     <pic:cNvPicPr/>
                   </pic:nvPicPr>
                   <pic:blipFill>
-                    <a:blip r:embed="rId10"/>
+                    <a:blip r:embed="rId12"/>
                     <a:stretch>
                       <a:fillRect/>
                     </a:stretch>
@@ -683,7 +687,6 @@
     </w:p>
     <w:p>
       <w:r>
-        <w:lastRenderedPageBreak/>
         <w:t>Q6.</w:t>
       </w:r>
       <w:r>
@@ -761,6 +764,7 @@
         <w:rPr>
           <w:noProof/>
         </w:rPr>
+        <w:lastRenderedPageBreak/>
         <w:drawing>
           <wp:inline distT="0" distB="0" distL="0" distR="0" wp14:anchorId="332AFC91" wp14:editId="13280C4A">
             <wp:extent cx="3219450" cy="3219450"/>
@@ -777,7 +781,7 @@
                     <pic:cNvPicPr/>
                   </pic:nvPicPr>
                   <pic:blipFill>
-                    <a:blip r:embed="rId11"/>
+                    <a:blip r:embed="rId13"/>
                     <a:stretch>
                       <a:fillRect/>
                     </a:stretch>
@@ -858,7 +862,6 @@
     </w:p>
     <w:p>
       <w:r>
-        <w:lastRenderedPageBreak/>
         <w:tab/>
         <w:t>R = 1000k, Vout = 2.5283 V</w:t>
       </w:r>
@@ -874,6 +877,7 @@
         <w:rPr>
           <w:noProof/>
         </w:rPr>
+        <w:lastRenderedPageBreak/>
         <w:drawing>
           <wp:inline distT="0" distB="0" distL="0" distR="0" wp14:anchorId="32855D7E" wp14:editId="41606D29">
             <wp:extent cx="3038475" cy="3107389"/>
@@ -890,7 +894,7 @@
                     <pic:cNvPicPr/>
                   </pic:nvPicPr>
                   <pic:blipFill>
-                    <a:blip r:embed="rId12"/>
+                    <a:blip r:embed="rId14"/>
                     <a:stretch>
                       <a:fillRect/>
                     </a:stretch>
@@ -964,7 +968,7 @@
                     <pic:cNvPicPr/>
                   </pic:nvPicPr>
                   <pic:blipFill>
-                    <a:blip r:embed="rId13"/>
+                    <a:blip r:embed="rId15"/>
                     <a:stretch>
                       <a:fillRect/>
                     </a:stretch>
@@ -987,29 +991,29 @@
     </w:p>
     <w:p>
       <w:r>
-        <w:lastRenderedPageBreak/>
         <w:t>Q10.B)</w:t>
       </w:r>
       <w:r>
         <w:t xml:space="preserve"> Slower than NMOS</w:t>
       </w:r>
       <w:r>
-        <w:t>.</w:t>
-      </w:r>
-      <w:r>
-        <w:t xml:space="preserve"> NMOS has delay of 0.666 ns</w:t>
-      </w:r>
-      <w:r>
-        <w:t xml:space="preserve"> while PMOS has a delay of 0.999 ns</w:t>
-      </w:r>
-      <w:r>
-        <w:t>.</w:t>
+        <w:t>;</w:t>
       </w:r>
       <w:bookmarkStart w:id="0" w:name="_GoBack"/>
       <w:bookmarkEnd w:id="0"/>
+      <w:r>
+        <w:t xml:space="preserve"> NMOS has delay of 0.666 ns</w:t>
+      </w:r>
+      <w:r>
+        <w:t xml:space="preserve"> while PMOS has a delay of 0.999 ns</w:t>
+      </w:r>
+      <w:r>
+        <w:t>.</w:t>
+      </w:r>
     </w:p>
     <w:p/>
     <w:sectPr>
+      <w:headerReference w:type="default" r:id="rId16"/>
       <w:pgSz w:w="12240" w:h="15840"/>
       <w:pgMar w:top="1440" w:right="1440" w:bottom="1440" w:left="1440" w:header="720" w:footer="720" w:gutter="0"/>
       <w:cols w:space="720"/>
@@ -1017,6 +1021,77 @@
     </w:sectPr>
   </w:body>
 </w:document>
+</file>
+
+<file path=word/endnotes.xml><?xml version="1.0" encoding="utf-8"?>
+<w:endnotes xmlns:wpc="http://schemas.microsoft.com/office/word/2010/wordprocessingCanvas" xmlns:mc="http://schemas.openxmlformats.org/markup-compatibility/2006" xmlns:o="urn:schemas-microsoft-com:office:office" xmlns:r="http://schemas.openxmlformats.org/officeDocument/2006/relationships" xmlns:m="http://schemas.openxmlformats.org/officeDocument/2006/math" xmlns:v="urn:schemas-microsoft-com:vml" xmlns:wp14="http://schemas.microsoft.com/office/word/2010/wordprocessingDrawing" xmlns:wp="http://schemas.openxmlformats.org/drawingml/2006/wordprocessingDrawing" xmlns:w10="urn:schemas-microsoft-com:office:word" xmlns:w="http://schemas.openxmlformats.org/wordprocessingml/2006/main" xmlns:w14="http://schemas.microsoft.com/office/word/2010/wordml" xmlns:wpg="http://schemas.microsoft.com/office/word/2010/wordprocessingGroup" xmlns:wpi="http://schemas.microsoft.com/office/word/2010/wordprocessingInk" xmlns:wne="http://schemas.microsoft.com/office/word/2006/wordml" xmlns:wps="http://schemas.microsoft.com/office/word/2010/wordprocessingShape" mc:Ignorable="w14 wp14">
+  <w:endnote w:type="separator" w:id="-1">
+    <w:p>
+      <w:pPr>
+        <w:spacing w:after="0" w:line="240" w:lineRule="auto"/>
+      </w:pPr>
+      <w:r>
+        <w:separator/>
+      </w:r>
+    </w:p>
+  </w:endnote>
+  <w:endnote w:type="continuationSeparator" w:id="0">
+    <w:p>
+      <w:pPr>
+        <w:spacing w:after="0" w:line="240" w:lineRule="auto"/>
+      </w:pPr>
+      <w:r>
+        <w:continuationSeparator/>
+      </w:r>
+    </w:p>
+  </w:endnote>
+</w:endnotes>
+</file>
+
+<file path=word/footnotes.xml><?xml version="1.0" encoding="utf-8"?>
+<w:footnotes xmlns:wpc="http://schemas.microsoft.com/office/word/2010/wordprocessingCanvas" xmlns:mc="http://schemas.openxmlformats.org/markup-compatibility/2006" xmlns:o="urn:schemas-microsoft-com:office:office" xmlns:r="http://schemas.openxmlformats.org/officeDocument/2006/relationships" xmlns:m="http://schemas.openxmlformats.org/officeDocument/2006/math" xmlns:v="urn:schemas-microsoft-com:vml" xmlns:wp14="http://schemas.microsoft.com/office/word/2010/wordprocessingDrawing" xmlns:wp="http://schemas.openxmlformats.org/drawingml/2006/wordprocessingDrawing" xmlns:w10="urn:schemas-microsoft-com:office:word" xmlns:w="http://schemas.openxmlformats.org/wordprocessingml/2006/main" xmlns:w14="http://schemas.microsoft.com/office/word/2010/wordml" xmlns:wpg="http://schemas.microsoft.com/office/word/2010/wordprocessingGroup" xmlns:wpi="http://schemas.microsoft.com/office/word/2010/wordprocessingInk" xmlns:wne="http://schemas.microsoft.com/office/word/2006/wordml" xmlns:wps="http://schemas.microsoft.com/office/word/2010/wordprocessingShape" mc:Ignorable="w14 wp14">
+  <w:footnote w:type="separator" w:id="-1">
+    <w:p>
+      <w:pPr>
+        <w:spacing w:after="0" w:line="240" w:lineRule="auto"/>
+      </w:pPr>
+      <w:r>
+        <w:separator/>
+      </w:r>
+    </w:p>
+  </w:footnote>
+  <w:footnote w:type="continuationSeparator" w:id="0">
+    <w:p>
+      <w:pPr>
+        <w:spacing w:after="0" w:line="240" w:lineRule="auto"/>
+      </w:pPr>
+      <w:r>
+        <w:continuationSeparator/>
+      </w:r>
+    </w:p>
+  </w:footnote>
+</w:footnotes>
+</file>
+
+<file path=word/header1.xml><?xml version="1.0" encoding="utf-8"?>
+<w:hdr xmlns:wpc="http://schemas.microsoft.com/office/word/2010/wordprocessingCanvas" xmlns:mc="http://schemas.openxmlformats.org/markup-compatibility/2006" xmlns:o="urn:schemas-microsoft-com:office:office" xmlns:r="http://schemas.openxmlformats.org/officeDocument/2006/relationships" xmlns:m="http://schemas.openxmlformats.org/officeDocument/2006/math" xmlns:v="urn:schemas-microsoft-com:vml" xmlns:wp14="http://schemas.microsoft.com/office/word/2010/wordprocessingDrawing" xmlns:wp="http://schemas.openxmlformats.org/drawingml/2006/wordprocessingDrawing" xmlns:w10="urn:schemas-microsoft-com:office:word" xmlns:w="http://schemas.openxmlformats.org/wordprocessingml/2006/main" xmlns:w14="http://schemas.microsoft.com/office/word/2010/wordml" xmlns:wpg="http://schemas.microsoft.com/office/word/2010/wordprocessingGroup" xmlns:wpi="http://schemas.microsoft.com/office/word/2010/wordprocessingInk" xmlns:wne="http://schemas.microsoft.com/office/word/2006/wordml" xmlns:wps="http://schemas.microsoft.com/office/word/2010/wordprocessingShape" mc:Ignorable="w14 wp14">
+  <w:p>
+    <w:pPr>
+      <w:pStyle w:val="Header"/>
+    </w:pPr>
+    <w:r>
+      <w:t>Group 17. ELEC3500-B5</w:t>
+    </w:r>
+  </w:p>
+  <w:p>
+    <w:pPr>
+      <w:pStyle w:val="Header"/>
+    </w:pPr>
+    <w:r>
+      <w:t>Jonathan Chan, 100936881</w:t>
+    </w:r>
+  </w:p>
+</w:hdr>
 </file>
 
 <file path=word/styles.xml><?xml version="1.0" encoding="utf-8"?>
@@ -1235,6 +1310,50 @@
       <w:sz w:val="16"/>
       <w:szCs w:val="16"/>
     </w:rPr>
+  </w:style>
+  <w:style w:type="paragraph" w:styleId="Header">
+    <w:name w:val="header"/>
+    <w:basedOn w:val="Normal"/>
+    <w:link w:val="HeaderChar"/>
+    <w:uiPriority w:val="99"/>
+    <w:unhideWhenUsed/>
+    <w:rsid w:val="00832A4A"/>
+    <w:pPr>
+      <w:tabs>
+        <w:tab w:val="center" w:pos="4680"/>
+        <w:tab w:val="right" w:pos="9360"/>
+      </w:tabs>
+      <w:spacing w:after="0" w:line="240" w:lineRule="auto"/>
+    </w:pPr>
+  </w:style>
+  <w:style w:type="character" w:customStyle="1" w:styleId="HeaderChar">
+    <w:name w:val="Header Char"/>
+    <w:basedOn w:val="DefaultParagraphFont"/>
+    <w:link w:val="Header"/>
+    <w:uiPriority w:val="99"/>
+    <w:rsid w:val="00832A4A"/>
+  </w:style>
+  <w:style w:type="paragraph" w:styleId="Footer">
+    <w:name w:val="footer"/>
+    <w:basedOn w:val="Normal"/>
+    <w:link w:val="FooterChar"/>
+    <w:uiPriority w:val="99"/>
+    <w:unhideWhenUsed/>
+    <w:rsid w:val="00832A4A"/>
+    <w:pPr>
+      <w:tabs>
+        <w:tab w:val="center" w:pos="4680"/>
+        <w:tab w:val="right" w:pos="9360"/>
+      </w:tabs>
+      <w:spacing w:after="0" w:line="240" w:lineRule="auto"/>
+    </w:pPr>
+  </w:style>
+  <w:style w:type="character" w:customStyle="1" w:styleId="FooterChar">
+    <w:name w:val="Footer Char"/>
+    <w:basedOn w:val="DefaultParagraphFont"/>
+    <w:link w:val="Footer"/>
+    <w:uiPriority w:val="99"/>
+    <w:rsid w:val="00832A4A"/>
   </w:style>
 </w:styles>
 </file>
@@ -1455,6 +1574,50 @@
       <w:sz w:val="16"/>
       <w:szCs w:val="16"/>
     </w:rPr>
+  </w:style>
+  <w:style w:type="paragraph" w:styleId="Header">
+    <w:name w:val="header"/>
+    <w:basedOn w:val="Normal"/>
+    <w:link w:val="HeaderChar"/>
+    <w:uiPriority w:val="99"/>
+    <w:unhideWhenUsed/>
+    <w:rsid w:val="00832A4A"/>
+    <w:pPr>
+      <w:tabs>
+        <w:tab w:val="center" w:pos="4680"/>
+        <w:tab w:val="right" w:pos="9360"/>
+      </w:tabs>
+      <w:spacing w:after="0" w:line="240" w:lineRule="auto"/>
+    </w:pPr>
+  </w:style>
+  <w:style w:type="character" w:customStyle="1" w:styleId="HeaderChar">
+    <w:name w:val="Header Char"/>
+    <w:basedOn w:val="DefaultParagraphFont"/>
+    <w:link w:val="Header"/>
+    <w:uiPriority w:val="99"/>
+    <w:rsid w:val="00832A4A"/>
+  </w:style>
+  <w:style w:type="paragraph" w:styleId="Footer">
+    <w:name w:val="footer"/>
+    <w:basedOn w:val="Normal"/>
+    <w:link w:val="FooterChar"/>
+    <w:uiPriority w:val="99"/>
+    <w:unhideWhenUsed/>
+    <w:rsid w:val="00832A4A"/>
+    <w:pPr>
+      <w:tabs>
+        <w:tab w:val="center" w:pos="4680"/>
+        <w:tab w:val="right" w:pos="9360"/>
+      </w:tabs>
+      <w:spacing w:after="0" w:line="240" w:lineRule="auto"/>
+    </w:pPr>
+  </w:style>
+  <w:style w:type="character" w:customStyle="1" w:styleId="FooterChar">
+    <w:name w:val="Footer Char"/>
+    <w:basedOn w:val="DefaultParagraphFont"/>
+    <w:link w:val="Footer"/>
+    <w:uiPriority w:val="99"/>
+    <w:rsid w:val="00832A4A"/>
   </w:style>
 </w:styles>
 </file>
